--- a/Labfiles/Lab 16A - Create Database in Azure.docx
+++ b/Labfiles/Lab 16A - Create Database in Azure.docx
@@ -563,23 +563,13 @@
         </w:rPr>
         <w:t>, and fill out the </w:t>
       </w:r>
-      <w:proofErr w:type="gramStart"/>
-      <w:r>
-        <w:rPr>
-          <w:rStyle w:val="Strong"/>
-          <w:rFonts w:ascii="Segoe UI" w:hAnsi="Segoe UI" w:cs="Segoe UI"/>
-          <w:color w:val="171717"/>
-        </w:rPr>
-        <w:t>New</w:t>
-      </w:r>
-      <w:proofErr w:type="gramEnd"/>
-      <w:r>
-        <w:rPr>
-          <w:rStyle w:val="Strong"/>
-          <w:rFonts w:ascii="Segoe UI" w:hAnsi="Segoe UI" w:cs="Segoe UI"/>
-          <w:color w:val="171717"/>
-        </w:rPr>
-        <w:t xml:space="preserve"> server</w:t>
+      <w:r>
+        <w:rPr>
+          <w:rStyle w:val="Strong"/>
+          <w:rFonts w:ascii="Segoe UI" w:hAnsi="Segoe UI" w:cs="Segoe UI"/>
+          <w:color w:val="171717"/>
+        </w:rPr>
+        <w:t>New server</w:t>
       </w:r>
       <w:r>
         <w:rPr>
@@ -619,7 +609,6 @@
         <w:t>: Enter </w:t>
       </w:r>
       <w:proofErr w:type="spellStart"/>
-      <w:proofErr w:type="gramStart"/>
       <w:r>
         <w:rPr>
           <w:rStyle w:val="Emphasis"/>
@@ -634,47 +623,7 @@
           <w:rFonts w:ascii="Segoe UI" w:hAnsi="Segoe UI" w:cs="Segoe UI"/>
           <w:color w:val="171717"/>
         </w:rPr>
-        <w:t>, and</w:t>
-      </w:r>
-      <w:proofErr w:type="gramEnd"/>
-      <w:r>
-        <w:rPr>
-          <w:rFonts w:ascii="Segoe UI" w:hAnsi="Segoe UI" w:cs="Segoe UI"/>
-          <w:color w:val="171717"/>
-        </w:rPr>
-        <w:t xml:space="preserve"> add some characters for uniqueness. We </w:t>
-      </w:r>
-      <w:proofErr w:type="gramStart"/>
-      <w:r>
-        <w:rPr>
-          <w:rFonts w:ascii="Segoe UI" w:hAnsi="Segoe UI" w:cs="Segoe UI"/>
-          <w:color w:val="171717"/>
-        </w:rPr>
-        <w:t>can't</w:t>
-      </w:r>
-      <w:proofErr w:type="gramEnd"/>
-      <w:r>
-        <w:rPr>
-          <w:rFonts w:ascii="Segoe UI" w:hAnsi="Segoe UI" w:cs="Segoe UI"/>
-          <w:color w:val="171717"/>
-        </w:rPr>
-        <w:t xml:space="preserve"> provide an exact server name to use because server names must be globally unique for all servers in Azure, not just unique within a subscription. </w:t>
-      </w:r>
-      <w:proofErr w:type="gramStart"/>
-      <w:r>
-        <w:rPr>
-          <w:rFonts w:ascii="Segoe UI" w:hAnsi="Segoe UI" w:cs="Segoe UI"/>
-          <w:color w:val="171717"/>
-        </w:rPr>
-        <w:t>So</w:t>
-      </w:r>
-      <w:proofErr w:type="gramEnd"/>
-      <w:r>
-        <w:rPr>
-          <w:rFonts w:ascii="Segoe UI" w:hAnsi="Segoe UI" w:cs="Segoe UI"/>
-          <w:color w:val="171717"/>
-        </w:rPr>
-        <w:t xml:space="preserve"> enter something like mysqlserver12345, and the portal lets you know if it is available or not.</w:t>
+        <w:t>, and add some characters for uniqueness. We can't provide an exact server name to use because server names must be globally unique for all servers in Azure, not just unique within a subscription. So enter something like mysqlserver12345, and the portal lets you know if it is available or not.</w:t>
       </w:r>
     </w:p>
     <w:p>
@@ -751,23 +700,7 @@
           <w:rFonts w:ascii="Segoe UI" w:hAnsi="Segoe UI" w:cs="Segoe UI"/>
           <w:color w:val="171717"/>
         </w:rPr>
-        <w:t xml:space="preserve">: Enter a password that meets </w:t>
-      </w:r>
-      <w:proofErr w:type="gramStart"/>
-      <w:r>
-        <w:rPr>
-          <w:rFonts w:ascii="Segoe UI" w:hAnsi="Segoe UI" w:cs="Segoe UI"/>
-          <w:color w:val="171717"/>
-        </w:rPr>
-        <w:t>requirements, and</w:t>
-      </w:r>
-      <w:proofErr w:type="gramEnd"/>
-      <w:r>
-        <w:rPr>
-          <w:rFonts w:ascii="Segoe UI" w:hAnsi="Segoe UI" w:cs="Segoe UI"/>
-          <w:color w:val="171717"/>
-        </w:rPr>
-        <w:t xml:space="preserve"> enter it again in the </w:t>
+        <w:t>: Enter a password that meets requirements, and enter it again in the </w:t>
       </w:r>
       <w:r>
         <w:rPr>
@@ -1242,23 +1175,13 @@
         </w:rPr>
         <w:t>, select </w:t>
       </w:r>
-      <w:proofErr w:type="gramStart"/>
-      <w:r>
-        <w:rPr>
-          <w:rStyle w:val="Strong"/>
-          <w:rFonts w:ascii="Segoe UI" w:hAnsi="Segoe UI" w:cs="Segoe UI"/>
-          <w:color w:val="171717"/>
-        </w:rPr>
-        <w:t>Public</w:t>
-      </w:r>
-      <w:proofErr w:type="gramEnd"/>
-      <w:r>
-        <w:rPr>
-          <w:rStyle w:val="Strong"/>
-          <w:rFonts w:ascii="Segoe UI" w:hAnsi="Segoe UI" w:cs="Segoe UI"/>
-          <w:color w:val="171717"/>
-        </w:rPr>
-        <w:t xml:space="preserve"> endpoint</w:t>
+      <w:r>
+        <w:rPr>
+          <w:rStyle w:val="Strong"/>
+          <w:rFonts w:ascii="Segoe UI" w:hAnsi="Segoe UI" w:cs="Segoe UI"/>
+          <w:color w:val="171717"/>
+        </w:rPr>
+        <w:t>Public endpoint</w:t>
       </w:r>
       <w:r>
         <w:rPr>
@@ -1563,23 +1486,7 @@
           <w:rFonts w:ascii="Segoe UI" w:hAnsi="Segoe UI" w:cs="Segoe UI"/>
           <w:color w:val="171717"/>
         </w:rPr>
-        <w:t xml:space="preserve"> sample database so </w:t>
-      </w:r>
-      <w:proofErr w:type="gramStart"/>
-      <w:r>
-        <w:rPr>
-          <w:rFonts w:ascii="Segoe UI" w:hAnsi="Segoe UI" w:cs="Segoe UI"/>
-          <w:color w:val="171717"/>
-        </w:rPr>
-        <w:t>there's</w:t>
-      </w:r>
-      <w:proofErr w:type="gramEnd"/>
-      <w:r>
-        <w:rPr>
-          <w:rFonts w:ascii="Segoe UI" w:hAnsi="Segoe UI" w:cs="Segoe UI"/>
-          <w:color w:val="171717"/>
-        </w:rPr>
-        <w:t xml:space="preserve"> some tables and data to query and experiment with, as opposed to an empty blank database.</w:t>
+        <w:t xml:space="preserve"> sample database so there's some tables and data to query and experiment with, as opposed to an empty blank database.</w:t>
       </w:r>
     </w:p>
     <w:p>
@@ -1963,23 +1870,7 @@
           <w:rFonts w:ascii="Segoe UI" w:hAnsi="Segoe UI" w:cs="Segoe UI"/>
           <w:color w:val="171717"/>
         </w:rPr>
-        <w:t xml:space="preserve">Enter your server admin login </w:t>
-      </w:r>
-      <w:proofErr w:type="gramStart"/>
-      <w:r>
-        <w:rPr>
-          <w:rFonts w:ascii="Segoe UI" w:hAnsi="Segoe UI" w:cs="Segoe UI"/>
-          <w:color w:val="171717"/>
-        </w:rPr>
-        <w:t>information, and</w:t>
-      </w:r>
-      <w:proofErr w:type="gramEnd"/>
-      <w:r>
-        <w:rPr>
-          <w:rFonts w:ascii="Segoe UI" w:hAnsi="Segoe UI" w:cs="Segoe UI"/>
-          <w:color w:val="171717"/>
-        </w:rPr>
-        <w:t xml:space="preserve"> select </w:t>
+        <w:t>Enter your server admin login information, and select </w:t>
       </w:r>
       <w:r>
         <w:rPr>
@@ -2412,9 +2303,9 @@
           <w:color w:val="171717"/>
           <w:bdr w:val="none" w:sz="0" w:space="0" w:color="auto" w:frame="1"/>
         </w:rPr>
-        <w:t>p.</w:t>
-      </w:r>
-      <w:proofErr w:type="gramStart"/>
+        <w:t>p.productcategoryid</w:t>
+      </w:r>
+      <w:proofErr w:type="spellEnd"/>
       <w:r>
         <w:rPr>
           <w:rStyle w:val="HTMLCode"/>
@@ -2422,19 +2313,8 @@
           <w:color w:val="171717"/>
           <w:bdr w:val="none" w:sz="0" w:space="0" w:color="auto" w:frame="1"/>
         </w:rPr>
-        <w:t>productcategoryid</w:t>
-      </w:r>
-      <w:proofErr w:type="spellEnd"/>
-      <w:r>
-        <w:rPr>
-          <w:rStyle w:val="HTMLCode"/>
-          <w:rFonts w:ascii="Consolas" w:hAnsi="Consolas"/>
-          <w:color w:val="171717"/>
-          <w:bdr w:val="none" w:sz="0" w:space="0" w:color="auto" w:frame="1"/>
-        </w:rPr>
         <w:t>;</w:t>
       </w:r>
-      <w:proofErr w:type="gramEnd"/>
     </w:p>
     <w:p>
       <w:pPr>
@@ -2626,14 +2506,7 @@
           <w:rFonts w:ascii="Segoe UI" w:hAnsi="Segoe UI" w:cs="Segoe UI"/>
           <w:color w:val="171717"/>
         </w:rPr>
-        <w:t>Connect to your database</w:t>
-      </w:r>
-      <w:r>
-        <w:rPr>
-          <w:rFonts w:ascii="Segoe UI" w:hAnsi="Segoe UI" w:cs="Segoe UI"/>
-          <w:color w:val="171717"/>
-        </w:rPr>
-        <w:t xml:space="preserve"> using SSMS </w:t>
+        <w:t xml:space="preserve">Connect to your database using SSMS </w:t>
       </w:r>
       <w:r>
         <w:rPr>
@@ -3334,65 +3207,6 @@
           <w:lang w:eastAsia="en-GB"/>
         </w:rPr>
       </w:pPr>
-      <w:r>
-        <w:rPr>
-          <w:rFonts w:ascii="Segoe UI" w:eastAsia="Times New Roman" w:hAnsi="Segoe UI" w:cs="Segoe UI"/>
-          <w:noProof/>
-          <w:color w:val="171717"/>
-          <w:sz w:val="24"/>
-          <w:szCs w:val="24"/>
-          <w:lang w:eastAsia="en-GB"/>
-        </w:rPr>
-        <w:lastRenderedPageBreak/>
-        <w:drawing>
-          <wp:inline distT="0" distB="0" distL="0" distR="0" wp14:anchorId="033D8EAB" wp14:editId="7ACB3176">
-            <wp:extent cx="5731510" cy="3971290"/>
-            <wp:effectExtent l="0" t="0" r="2540" b="0"/>
-            <wp:docPr id="8" name="Picture 8" descr="connect to server"/>
-            <wp:cNvGraphicFramePr>
-              <a:graphicFrameLocks xmlns:a="http://schemas.openxmlformats.org/drawingml/2006/main" noChangeAspect="1"/>
-            </wp:cNvGraphicFramePr>
-            <a:graphic xmlns:a="http://schemas.openxmlformats.org/drawingml/2006/main">
-              <a:graphicData uri="http://schemas.openxmlformats.org/drawingml/2006/picture">
-                <pic:pic xmlns:pic="http://schemas.openxmlformats.org/drawingml/2006/picture">
-                  <pic:nvPicPr>
-                    <pic:cNvPr id="0" name="Picture 1" descr="connect to server"/>
-                    <pic:cNvPicPr>
-                      <a:picLocks noChangeAspect="1" noChangeArrowheads="1"/>
-                    </pic:cNvPicPr>
-                  </pic:nvPicPr>
-                  <pic:blipFill>
-                    <a:blip r:embed="rId16">
-                      <a:extLst>
-                        <a:ext uri="{28A0092B-C50C-407E-A947-70E740481C1C}">
-                          <a14:useLocalDpi xmlns:a14="http://schemas.microsoft.com/office/drawing/2010/main" val="0"/>
-                        </a:ext>
-                      </a:extLst>
-                    </a:blip>
-                    <a:srcRect/>
-                    <a:stretch>
-                      <a:fillRect/>
-                    </a:stretch>
-                  </pic:blipFill>
-                  <pic:spPr bwMode="auto">
-                    <a:xfrm>
-                      <a:off x="0" y="0"/>
-                      <a:ext cx="5731510" cy="3971290"/>
-                    </a:xfrm>
-                    <a:prstGeom prst="rect">
-                      <a:avLst/>
-                    </a:prstGeom>
-                    <a:noFill/>
-                    <a:ln>
-                      <a:noFill/>
-                    </a:ln>
-                  </pic:spPr>
-                </pic:pic>
-              </a:graphicData>
-            </a:graphic>
-          </wp:inline>
-        </w:drawing>
-      </w:r>
     </w:p>
     <w:p>
       <w:pPr>
